--- a/Doplnenie dokumntácie.docx
+++ b/Doplnenie dokumntácie.docx
@@ -395,18 +395,16 @@
           <w:sz w:val="32"/>
           <w:szCs w:val="32"/>
         </w:rPr>
-        <w:t xml:space="preserve">Matej </w:t>
-      </w:r>
-      <w:proofErr w:type="spellStart"/>
+        <w:t>Matej Voľanský</w:t>
+      </w:r>
       <w:r>
         <w:rPr>
           <w:b/>
           <w:sz w:val="32"/>
           <w:szCs w:val="32"/>
         </w:rPr>
-        <w:t>Voľanský</w:t>
-      </w:r>
-      <w:proofErr w:type="spellEnd"/>
+        <w:tab/>
+      </w:r>
       <w:r>
         <w:rPr>
           <w:b/>
@@ -438,34 +436,34 @@
           <w:szCs w:val="32"/>
         </w:rPr>
         <w:tab/>
-      </w:r>
-      <w:r>
+        <w:t>xvolansky@stuba.sk</w:t>
+      </w:r>
+    </w:p>
+    <w:p>
+      <w:pPr>
+        <w:spacing w:before="240" w:after="240"/>
+        <w:jc w:val="both"/>
         <w:rPr>
           <w:b/>
           <w:sz w:val="32"/>
           <w:szCs w:val="32"/>
         </w:rPr>
-        <w:tab/>
-        <w:t>xvolansky@stuba.sk</w:t>
-      </w:r>
-    </w:p>
-    <w:p>
-      <w:pPr>
-        <w:spacing w:before="240" w:after="240"/>
-        <w:jc w:val="both"/>
+      </w:pPr>
+      <w:r>
         <w:rPr>
           <w:b/>
           <w:sz w:val="32"/>
           <w:szCs w:val="32"/>
         </w:rPr>
-      </w:pPr>
+        <w:t>Martin Raffáč</w:t>
+      </w:r>
       <w:r>
         <w:rPr>
           <w:b/>
           <w:sz w:val="32"/>
           <w:szCs w:val="32"/>
         </w:rPr>
-        <w:t>Martin Raffáč</w:t>
+        <w:tab/>
       </w:r>
       <w:r>
         <w:rPr>
@@ -507,15 +505,7 @@
         </w:rPr>
         <w:tab/>
       </w:r>
-      <w:r>
-        <w:rPr>
-          <w:b/>
-          <w:sz w:val="32"/>
-          <w:szCs w:val="32"/>
-        </w:rPr>
-        <w:tab/>
-      </w:r>
-      <w:hyperlink r:id="rId4" w:history="1">
+      <w:hyperlink r:id="rId5" w:history="1">
         <w:r>
           <w:rPr>
             <w:rStyle w:val="Hypertextovprepojenie"/>
@@ -569,7 +559,728 @@
         </w:rPr>
       </w:pPr>
     </w:p>
+    <w:p>
+      <w:r>
+        <w:t xml:space="preserve">V súbore rest.yaml sme doplnili potrebné volania s ich popisom. Tento súbor je možné spustiť pomocou editor.swagger.io. </w:t>
+      </w:r>
+    </w:p>
     <w:p/>
+    <w:p>
+      <w:r>
+        <w:t xml:space="preserve">Ukladanie fotiek v databáze funguje na princípe, že do databázy sa uloží cesta k danému súboru ako string. </w:t>
+      </w:r>
+    </w:p>
+    <w:p/>
+    <w:p>
+      <w:r>
+        <w:t xml:space="preserve">Tiež sme spravili aj potrebné zmeny v databáze. </w:t>
+      </w:r>
+    </w:p>
+    <w:p/>
+    <w:p>
+      <w:r>
+        <w:drawing>
+          <wp:inline distT="0" distB="0" distL="0" distR="0" wp14:anchorId="17726A13" wp14:editId="1B5C0DC8">
+            <wp:extent cx="5296359" cy="4778154"/>
+            <wp:effectExtent l="0" t="0" r="0" b="3810"/>
+            <wp:docPr id="1" name="Obrázok 1" descr="Obrázok, na ktorom je stôl&#10;&#10;Automaticky generovaný popis"/>
+            <wp:cNvGraphicFramePr>
+              <a:graphicFrameLocks xmlns:a="http://schemas.openxmlformats.org/drawingml/2006/main" noChangeAspect="1"/>
+            </wp:cNvGraphicFramePr>
+            <a:graphic xmlns:a="http://schemas.openxmlformats.org/drawingml/2006/main">
+              <a:graphicData uri="http://schemas.openxmlformats.org/drawingml/2006/picture">
+                <pic:pic xmlns:pic="http://schemas.openxmlformats.org/drawingml/2006/picture">
+                  <pic:nvPicPr>
+                    <pic:cNvPr id="1" name="Obrázok 1" descr="Obrázok, na ktorom je stôl&#10;&#10;Automaticky generovaný popis"/>
+                    <pic:cNvPicPr/>
+                  </pic:nvPicPr>
+                  <pic:blipFill>
+                    <a:blip r:embed="rId6"/>
+                    <a:stretch>
+                      <a:fillRect/>
+                    </a:stretch>
+                  </pic:blipFill>
+                  <pic:spPr>
+                    <a:xfrm>
+                      <a:off x="0" y="0"/>
+                      <a:ext cx="5296359" cy="4778154"/>
+                    </a:xfrm>
+                    <a:prstGeom prst="rect">
+                      <a:avLst/>
+                    </a:prstGeom>
+                  </pic:spPr>
+                </pic:pic>
+              </a:graphicData>
+            </a:graphic>
+          </wp:inline>
+        </w:drawing>
+      </w:r>
+    </w:p>
+    <w:p/>
+    <w:p>
+      <w:r>
+        <w:t>Postup:</w:t>
+      </w:r>
+    </w:p>
+    <w:p>
+      <w:pPr>
+        <w:pStyle w:val="Odsekzoznamu"/>
+        <w:numPr>
+          <w:ilvl w:val="0"/>
+          <w:numId w:val="4"/>
+        </w:numPr>
+      </w:pPr>
+      <w:r>
+        <w:t xml:space="preserve">Matejova časť </w:t>
+      </w:r>
+    </w:p>
+    <w:p>
+      <w:pPr>
+        <w:pStyle w:val="Odsekzoznamu"/>
+        <w:numPr>
+          <w:ilvl w:val="0"/>
+          <w:numId w:val="4"/>
+        </w:numPr>
+      </w:pPr>
+      <w:r>
+        <w:t>Následne sa zavolá put metóda do ktorej vstupujú nasledovné parametre</w:t>
+      </w:r>
+    </w:p>
+    <w:p>
+      <w:r>
+        <w:lastRenderedPageBreak/>
+        <w:drawing>
+          <wp:inline distT="0" distB="0" distL="0" distR="0" wp14:anchorId="3074AD04" wp14:editId="4A30B63E">
+            <wp:extent cx="5760720" cy="4122420"/>
+            <wp:effectExtent l="0" t="0" r="0" b="0"/>
+            <wp:docPr id="11" name="Obrázok 11" descr="Obrázok, na ktorom je text&#10;&#10;Automaticky generovaný popis"/>
+            <wp:cNvGraphicFramePr>
+              <a:graphicFrameLocks xmlns:a="http://schemas.openxmlformats.org/drawingml/2006/main" noChangeAspect="1"/>
+            </wp:cNvGraphicFramePr>
+            <a:graphic xmlns:a="http://schemas.openxmlformats.org/drawingml/2006/main">
+              <a:graphicData uri="http://schemas.openxmlformats.org/drawingml/2006/picture">
+                <pic:pic xmlns:pic="http://schemas.openxmlformats.org/drawingml/2006/picture">
+                  <pic:nvPicPr>
+                    <pic:cNvPr id="11" name="Obrázok 11" descr="Obrázok, na ktorom je text&#10;&#10;Automaticky generovaný popis"/>
+                    <pic:cNvPicPr/>
+                  </pic:nvPicPr>
+                  <pic:blipFill>
+                    <a:blip r:embed="rId7"/>
+                    <a:stretch>
+                      <a:fillRect/>
+                    </a:stretch>
+                  </pic:blipFill>
+                  <pic:spPr>
+                    <a:xfrm>
+                      <a:off x="0" y="0"/>
+                      <a:ext cx="5760720" cy="4122420"/>
+                    </a:xfrm>
+                    <a:prstGeom prst="rect">
+                      <a:avLst/>
+                    </a:prstGeom>
+                  </pic:spPr>
+                </pic:pic>
+              </a:graphicData>
+            </a:graphic>
+          </wp:inline>
+        </w:drawing>
+      </w:r>
+    </w:p>
+    <w:p>
+      <w:r>
+        <w:drawing>
+          <wp:inline distT="0" distB="0" distL="0" distR="0" wp14:anchorId="7FDE1562" wp14:editId="05E75022">
+            <wp:extent cx="5281118" cy="4732430"/>
+            <wp:effectExtent l="0" t="0" r="0" b="0"/>
+            <wp:docPr id="2" name="Obrázok 2" descr="Obrázok, na ktorom je stôl&#10;&#10;Automaticky generovaný popis"/>
+            <wp:cNvGraphicFramePr>
+              <a:graphicFrameLocks xmlns:a="http://schemas.openxmlformats.org/drawingml/2006/main" noChangeAspect="1"/>
+            </wp:cNvGraphicFramePr>
+            <a:graphic xmlns:a="http://schemas.openxmlformats.org/drawingml/2006/main">
+              <a:graphicData uri="http://schemas.openxmlformats.org/drawingml/2006/picture">
+                <pic:pic xmlns:pic="http://schemas.openxmlformats.org/drawingml/2006/picture">
+                  <pic:nvPicPr>
+                    <pic:cNvPr id="2" name="Obrázok 2" descr="Obrázok, na ktorom je stôl&#10;&#10;Automaticky generovaný popis"/>
+                    <pic:cNvPicPr/>
+                  </pic:nvPicPr>
+                  <pic:blipFill>
+                    <a:blip r:embed="rId8"/>
+                    <a:stretch>
+                      <a:fillRect/>
+                    </a:stretch>
+                  </pic:blipFill>
+                  <pic:spPr>
+                    <a:xfrm>
+                      <a:off x="0" y="0"/>
+                      <a:ext cx="5281118" cy="4732430"/>
+                    </a:xfrm>
+                    <a:prstGeom prst="rect">
+                      <a:avLst/>
+                    </a:prstGeom>
+                  </pic:spPr>
+                </pic:pic>
+              </a:graphicData>
+            </a:graphic>
+          </wp:inline>
+        </w:drawing>
+      </w:r>
+    </w:p>
+    <w:p>
+      <w:r>
+        <w:lastRenderedPageBreak/>
+        <w:t>Postup:</w:t>
+      </w:r>
+    </w:p>
+    <w:p>
+      <w:pPr>
+        <w:pStyle w:val="Odsekzoznamu"/>
+        <w:numPr>
+          <w:ilvl w:val="0"/>
+          <w:numId w:val="5"/>
+        </w:numPr>
+      </w:pPr>
+      <w:r>
+        <w:t xml:space="preserve">Matejova časť </w:t>
+      </w:r>
+    </w:p>
+    <w:p>
+      <w:pPr>
+        <w:pStyle w:val="Odsekzoznamu"/>
+        <w:numPr>
+          <w:ilvl w:val="0"/>
+          <w:numId w:val="5"/>
+        </w:numPr>
+      </w:pPr>
+      <w:r>
+        <w:t xml:space="preserve">Následne sa zavolá put metóda do ktorej vstupujú nasledovné </w:t>
+      </w:r>
+      <w:r>
+        <w:t xml:space="preserve">nesprávne </w:t>
+      </w:r>
+      <w:r>
+        <w:t>parametre</w:t>
+      </w:r>
+      <w:r>
+        <w:t xml:space="preserve"> (chýba obrázok)</w:t>
+      </w:r>
+    </w:p>
+    <w:p>
+      <w:pPr>
+        <w:ind w:left="360"/>
+      </w:pPr>
+      <w:r>
+        <w:drawing>
+          <wp:inline distT="0" distB="0" distL="0" distR="0" wp14:anchorId="30EEBDB2" wp14:editId="6793A416">
+            <wp:extent cx="5760720" cy="3895725"/>
+            <wp:effectExtent l="0" t="0" r="0" b="9525"/>
+            <wp:docPr id="12" name="Obrázok 12" descr="Obrázok, na ktorom je text&#10;&#10;Automaticky generovaný popis"/>
+            <wp:cNvGraphicFramePr>
+              <a:graphicFrameLocks xmlns:a="http://schemas.openxmlformats.org/drawingml/2006/main" noChangeAspect="1"/>
+            </wp:cNvGraphicFramePr>
+            <a:graphic xmlns:a="http://schemas.openxmlformats.org/drawingml/2006/main">
+              <a:graphicData uri="http://schemas.openxmlformats.org/drawingml/2006/picture">
+                <pic:pic xmlns:pic="http://schemas.openxmlformats.org/drawingml/2006/picture">
+                  <pic:nvPicPr>
+                    <pic:cNvPr id="12" name="Obrázok 12" descr="Obrázok, na ktorom je text&#10;&#10;Automaticky generovaný popis"/>
+                    <pic:cNvPicPr/>
+                  </pic:nvPicPr>
+                  <pic:blipFill>
+                    <a:blip r:embed="rId9"/>
+                    <a:stretch>
+                      <a:fillRect/>
+                    </a:stretch>
+                  </pic:blipFill>
+                  <pic:spPr>
+                    <a:xfrm>
+                      <a:off x="0" y="0"/>
+                      <a:ext cx="5760720" cy="3895725"/>
+                    </a:xfrm>
+                    <a:prstGeom prst="rect">
+                      <a:avLst/>
+                    </a:prstGeom>
+                  </pic:spPr>
+                </pic:pic>
+              </a:graphicData>
+            </a:graphic>
+          </wp:inline>
+        </w:drawing>
+      </w:r>
+    </w:p>
+    <w:p>
+      <w:pPr>
+        <w:pStyle w:val="Odsekzoznamu"/>
+      </w:pPr>
+    </w:p>
+    <w:p/>
+    <w:p>
+      <w:r>
+        <w:lastRenderedPageBreak/>
+        <w:drawing>
+          <wp:inline distT="0" distB="0" distL="0" distR="0" wp14:anchorId="22879626" wp14:editId="4697E860">
+            <wp:extent cx="5273497" cy="4404742"/>
+            <wp:effectExtent l="0" t="0" r="3810" b="0"/>
+            <wp:docPr id="3" name="Obrázok 3" descr="Obrázok, na ktorom je stôl&#10;&#10;Automaticky generovaný popis"/>
+            <wp:cNvGraphicFramePr>
+              <a:graphicFrameLocks xmlns:a="http://schemas.openxmlformats.org/drawingml/2006/main" noChangeAspect="1"/>
+            </wp:cNvGraphicFramePr>
+            <a:graphic xmlns:a="http://schemas.openxmlformats.org/drawingml/2006/main">
+              <a:graphicData uri="http://schemas.openxmlformats.org/drawingml/2006/picture">
+                <pic:pic xmlns:pic="http://schemas.openxmlformats.org/drawingml/2006/picture">
+                  <pic:nvPicPr>
+                    <pic:cNvPr id="3" name="Obrázok 3" descr="Obrázok, na ktorom je stôl&#10;&#10;Automaticky generovaný popis"/>
+                    <pic:cNvPicPr/>
+                  </pic:nvPicPr>
+                  <pic:blipFill>
+                    <a:blip r:embed="rId10"/>
+                    <a:stretch>
+                      <a:fillRect/>
+                    </a:stretch>
+                  </pic:blipFill>
+                  <pic:spPr>
+                    <a:xfrm>
+                      <a:off x="0" y="0"/>
+                      <a:ext cx="5273497" cy="4404742"/>
+                    </a:xfrm>
+                    <a:prstGeom prst="rect">
+                      <a:avLst/>
+                    </a:prstGeom>
+                  </pic:spPr>
+                </pic:pic>
+              </a:graphicData>
+            </a:graphic>
+          </wp:inline>
+        </w:drawing>
+      </w:r>
+    </w:p>
+    <w:p>
+      <w:r>
+        <w:t>Postup:</w:t>
+      </w:r>
+    </w:p>
+    <w:p/>
+    <w:p>
+      <w:pPr>
+        <w:pStyle w:val="Odsekzoznamu"/>
+        <w:numPr>
+          <w:ilvl w:val="0"/>
+          <w:numId w:val="2"/>
+        </w:numPr>
+      </w:pPr>
+      <w:r>
+        <w:t>Do boby v postmanovi sa vložia nasledujúce údaje (profilový obrázok nie je povinný).</w:t>
+      </w:r>
+    </w:p>
+    <w:p>
+      <w:r>
+        <w:drawing>
+          <wp:inline distT="0" distB="0" distL="0" distR="0" wp14:anchorId="64B8CDE6" wp14:editId="24421AF8">
+            <wp:extent cx="5760720" cy="3211830"/>
+            <wp:effectExtent l="0" t="0" r="0" b="7620"/>
+            <wp:docPr id="6" name="Obrázok 6" descr="Obrázok, na ktorom je text&#10;&#10;Automaticky generovaný popis"/>
+            <wp:cNvGraphicFramePr>
+              <a:graphicFrameLocks xmlns:a="http://schemas.openxmlformats.org/drawingml/2006/main" noChangeAspect="1"/>
+            </wp:cNvGraphicFramePr>
+            <a:graphic xmlns:a="http://schemas.openxmlformats.org/drawingml/2006/main">
+              <a:graphicData uri="http://schemas.openxmlformats.org/drawingml/2006/picture">
+                <pic:pic xmlns:pic="http://schemas.openxmlformats.org/drawingml/2006/picture">
+                  <pic:nvPicPr>
+                    <pic:cNvPr id="6" name="Obrázok 6" descr="Obrázok, na ktorom je text&#10;&#10;Automaticky generovaný popis"/>
+                    <pic:cNvPicPr/>
+                  </pic:nvPicPr>
+                  <pic:blipFill>
+                    <a:blip r:embed="rId11"/>
+                    <a:stretch>
+                      <a:fillRect/>
+                    </a:stretch>
+                  </pic:blipFill>
+                  <pic:spPr>
+                    <a:xfrm>
+                      <a:off x="0" y="0"/>
+                      <a:ext cx="5760720" cy="3211830"/>
+                    </a:xfrm>
+                    <a:prstGeom prst="rect">
+                      <a:avLst/>
+                    </a:prstGeom>
+                  </pic:spPr>
+                </pic:pic>
+              </a:graphicData>
+            </a:graphic>
+          </wp:inline>
+        </w:drawing>
+      </w:r>
+    </w:p>
+    <w:p>
+      <w:pPr>
+        <w:pStyle w:val="Odsekzoznamu"/>
+        <w:numPr>
+          <w:ilvl w:val="0"/>
+          <w:numId w:val="2"/>
+        </w:numPr>
+      </w:pPr>
+      <w:r>
+        <w:t>Stlačí sa tlačidlo send</w:t>
+      </w:r>
+    </w:p>
+    <w:p>
+      <w:pPr>
+        <w:pStyle w:val="Odsekzoznamu"/>
+        <w:numPr>
+          <w:ilvl w:val="0"/>
+          <w:numId w:val="2"/>
+        </w:numPr>
+      </w:pPr>
+      <w:r>
+        <w:t>Postman vráti informáciu „User was created“</w:t>
+      </w:r>
+    </w:p>
+    <w:p>
+      <w:pPr>
+        <w:pStyle w:val="Odsekzoznamu"/>
+        <w:numPr>
+          <w:ilvl w:val="0"/>
+          <w:numId w:val="2"/>
+        </w:numPr>
+      </w:pPr>
+      <w:r>
+        <w:t>Z postmana sa zavolá nasledujúca metóda /login so vstupnými údajmi.</w:t>
+      </w:r>
+    </w:p>
+    <w:p>
+      <w:pPr>
+        <w:ind w:left="360"/>
+      </w:pPr>
+      <w:r>
+        <w:lastRenderedPageBreak/>
+        <w:drawing>
+          <wp:inline distT="0" distB="0" distL="0" distR="0" wp14:anchorId="60EBCC48" wp14:editId="4ABA5819">
+            <wp:extent cx="5760720" cy="2103120"/>
+            <wp:effectExtent l="0" t="0" r="0" b="0"/>
+            <wp:docPr id="7" name="Obrázok 7" descr="Obrázok, na ktorom je text&#10;&#10;Automaticky generovaný popis"/>
+            <wp:cNvGraphicFramePr>
+              <a:graphicFrameLocks xmlns:a="http://schemas.openxmlformats.org/drawingml/2006/main" noChangeAspect="1"/>
+            </wp:cNvGraphicFramePr>
+            <a:graphic xmlns:a="http://schemas.openxmlformats.org/drawingml/2006/main">
+              <a:graphicData uri="http://schemas.openxmlformats.org/drawingml/2006/picture">
+                <pic:pic xmlns:pic="http://schemas.openxmlformats.org/drawingml/2006/picture">
+                  <pic:nvPicPr>
+                    <pic:cNvPr id="7" name="Obrázok 7" descr="Obrázok, na ktorom je text&#10;&#10;Automaticky generovaný popis"/>
+                    <pic:cNvPicPr/>
+                  </pic:nvPicPr>
+                  <pic:blipFill>
+                    <a:blip r:embed="rId12"/>
+                    <a:stretch>
+                      <a:fillRect/>
+                    </a:stretch>
+                  </pic:blipFill>
+                  <pic:spPr>
+                    <a:xfrm>
+                      <a:off x="0" y="0"/>
+                      <a:ext cx="5760720" cy="2103120"/>
+                    </a:xfrm>
+                    <a:prstGeom prst="rect">
+                      <a:avLst/>
+                    </a:prstGeom>
+                  </pic:spPr>
+                </pic:pic>
+              </a:graphicData>
+            </a:graphic>
+          </wp:inline>
+        </w:drawing>
+      </w:r>
+    </w:p>
+    <w:p>
+      <w:pPr>
+        <w:pStyle w:val="Odsekzoznamu"/>
+        <w:numPr>
+          <w:ilvl w:val="0"/>
+          <w:numId w:val="2"/>
+        </w:numPr>
+      </w:pPr>
+      <w:r>
+        <w:t>Následne postman vráti údaje používateľa.</w:t>
+      </w:r>
+    </w:p>
+    <w:p>
+      <w:pPr>
+        <w:ind w:left="360"/>
+      </w:pPr>
+    </w:p>
+    <w:p>
+      <w:pPr>
+        <w:ind w:left="360"/>
+      </w:pPr>
+      <w:r>
+        <w:drawing>
+          <wp:inline distT="0" distB="0" distL="0" distR="0" wp14:anchorId="3ADCDAB1" wp14:editId="45BE827B">
+            <wp:extent cx="3452159" cy="1851820"/>
+            <wp:effectExtent l="0" t="0" r="0" b="0"/>
+            <wp:docPr id="8" name="Obrázok 8" descr="Obrázok, na ktorom je text&#10;&#10;Automaticky generovaný popis"/>
+            <wp:cNvGraphicFramePr>
+              <a:graphicFrameLocks xmlns:a="http://schemas.openxmlformats.org/drawingml/2006/main" noChangeAspect="1"/>
+            </wp:cNvGraphicFramePr>
+            <a:graphic xmlns:a="http://schemas.openxmlformats.org/drawingml/2006/main">
+              <a:graphicData uri="http://schemas.openxmlformats.org/drawingml/2006/picture">
+                <pic:pic xmlns:pic="http://schemas.openxmlformats.org/drawingml/2006/picture">
+                  <pic:nvPicPr>
+                    <pic:cNvPr id="8" name="Obrázok 8" descr="Obrázok, na ktorom je text&#10;&#10;Automaticky generovaný popis"/>
+                    <pic:cNvPicPr/>
+                  </pic:nvPicPr>
+                  <pic:blipFill>
+                    <a:blip r:embed="rId13"/>
+                    <a:stretch>
+                      <a:fillRect/>
+                    </a:stretch>
+                  </pic:blipFill>
+                  <pic:spPr>
+                    <a:xfrm>
+                      <a:off x="0" y="0"/>
+                      <a:ext cx="3452159" cy="1851820"/>
+                    </a:xfrm>
+                    <a:prstGeom prst="rect">
+                      <a:avLst/>
+                    </a:prstGeom>
+                  </pic:spPr>
+                </pic:pic>
+              </a:graphicData>
+            </a:graphic>
+          </wp:inline>
+        </w:drawing>
+      </w:r>
+    </w:p>
+    <w:p>
+      <w:r>
+        <w:drawing>
+          <wp:inline distT="0" distB="0" distL="0" distR="0" wp14:anchorId="38825441" wp14:editId="7AE7092B">
+            <wp:extent cx="5273497" cy="4130398"/>
+            <wp:effectExtent l="0" t="0" r="3810" b="3810"/>
+            <wp:docPr id="4" name="Obrázok 4" descr="Obrázok, na ktorom je stôl&#10;&#10;Automaticky generovaný popis"/>
+            <wp:cNvGraphicFramePr>
+              <a:graphicFrameLocks xmlns:a="http://schemas.openxmlformats.org/drawingml/2006/main" noChangeAspect="1"/>
+            </wp:cNvGraphicFramePr>
+            <a:graphic xmlns:a="http://schemas.openxmlformats.org/drawingml/2006/main">
+              <a:graphicData uri="http://schemas.openxmlformats.org/drawingml/2006/picture">
+                <pic:pic xmlns:pic="http://schemas.openxmlformats.org/drawingml/2006/picture">
+                  <pic:nvPicPr>
+                    <pic:cNvPr id="4" name="Obrázok 4" descr="Obrázok, na ktorom je stôl&#10;&#10;Automaticky generovaný popis"/>
+                    <pic:cNvPicPr/>
+                  </pic:nvPicPr>
+                  <pic:blipFill>
+                    <a:blip r:embed="rId14"/>
+                    <a:stretch>
+                      <a:fillRect/>
+                    </a:stretch>
+                  </pic:blipFill>
+                  <pic:spPr>
+                    <a:xfrm>
+                      <a:off x="0" y="0"/>
+                      <a:ext cx="5273497" cy="4130398"/>
+                    </a:xfrm>
+                    <a:prstGeom prst="rect">
+                      <a:avLst/>
+                    </a:prstGeom>
+                  </pic:spPr>
+                </pic:pic>
+              </a:graphicData>
+            </a:graphic>
+          </wp:inline>
+        </w:drawing>
+      </w:r>
+    </w:p>
+    <w:p>
+      <w:r>
+        <w:t>Postup:</w:t>
+      </w:r>
+    </w:p>
+    <w:p>
+      <w:pPr>
+        <w:pStyle w:val="Odsekzoznamu"/>
+        <w:numPr>
+          <w:ilvl w:val="0"/>
+          <w:numId w:val="3"/>
+        </w:numPr>
+      </w:pPr>
+      <w:r>
+        <w:t>Do boby v postmanovi sa vložia nasledujúce údaje (profilový obrázok nie je povinný).</w:t>
+      </w:r>
+    </w:p>
+    <w:p>
+      <w:r>
+        <w:lastRenderedPageBreak/>
+        <w:drawing>
+          <wp:inline distT="0" distB="0" distL="0" distR="0" wp14:anchorId="17E398E4" wp14:editId="116D14E2">
+            <wp:extent cx="5760720" cy="3211830"/>
+            <wp:effectExtent l="0" t="0" r="0" b="7620"/>
+            <wp:docPr id="9" name="Obrázok 9" descr="Obrázok, na ktorom je text&#10;&#10;Automaticky generovaný popis"/>
+            <wp:cNvGraphicFramePr>
+              <a:graphicFrameLocks xmlns:a="http://schemas.openxmlformats.org/drawingml/2006/main" noChangeAspect="1"/>
+            </wp:cNvGraphicFramePr>
+            <a:graphic xmlns:a="http://schemas.openxmlformats.org/drawingml/2006/main">
+              <a:graphicData uri="http://schemas.openxmlformats.org/drawingml/2006/picture">
+                <pic:pic xmlns:pic="http://schemas.openxmlformats.org/drawingml/2006/picture">
+                  <pic:nvPicPr>
+                    <pic:cNvPr id="6" name="Obrázok 6" descr="Obrázok, na ktorom je text&#10;&#10;Automaticky generovaný popis"/>
+                    <pic:cNvPicPr/>
+                  </pic:nvPicPr>
+                  <pic:blipFill>
+                    <a:blip r:embed="rId11"/>
+                    <a:stretch>
+                      <a:fillRect/>
+                    </a:stretch>
+                  </pic:blipFill>
+                  <pic:spPr>
+                    <a:xfrm>
+                      <a:off x="0" y="0"/>
+                      <a:ext cx="5760720" cy="3211830"/>
+                    </a:xfrm>
+                    <a:prstGeom prst="rect">
+                      <a:avLst/>
+                    </a:prstGeom>
+                  </pic:spPr>
+                </pic:pic>
+              </a:graphicData>
+            </a:graphic>
+          </wp:inline>
+        </w:drawing>
+      </w:r>
+    </w:p>
+    <w:p>
+      <w:pPr>
+        <w:pStyle w:val="Odsekzoznamu"/>
+        <w:numPr>
+          <w:ilvl w:val="0"/>
+          <w:numId w:val="3"/>
+        </w:numPr>
+      </w:pPr>
+      <w:r>
+        <w:t>Stlačí sa tlačidlo send</w:t>
+      </w:r>
+    </w:p>
+    <w:p>
+      <w:pPr>
+        <w:pStyle w:val="Odsekzoznamu"/>
+        <w:numPr>
+          <w:ilvl w:val="0"/>
+          <w:numId w:val="3"/>
+        </w:numPr>
+      </w:pPr>
+      <w:r>
+        <w:t>Postman vráti informáciu „User was created“</w:t>
+      </w:r>
+    </w:p>
+    <w:p>
+      <w:pPr>
+        <w:pStyle w:val="Odsekzoznamu"/>
+        <w:numPr>
+          <w:ilvl w:val="0"/>
+          <w:numId w:val="3"/>
+        </w:numPr>
+      </w:pPr>
+      <w:r>
+        <w:t xml:space="preserve">Z postmana sa zavolá nasledujúca metóda /login </w:t>
+      </w:r>
+      <w:r>
+        <w:t>s nesprávnymi</w:t>
+      </w:r>
+      <w:r>
+        <w:t xml:space="preserve"> vstupnými údajmi.</w:t>
+      </w:r>
+    </w:p>
+    <w:p>
+      <w:r>
+        <w:drawing>
+          <wp:inline distT="0" distB="0" distL="0" distR="0" wp14:anchorId="3011CAB5" wp14:editId="359A500E">
+            <wp:extent cx="5578323" cy="3513124"/>
+            <wp:effectExtent l="0" t="0" r="3810" b="0"/>
+            <wp:docPr id="10" name="Obrázok 10" descr="Obrázok, na ktorom je text&#10;&#10;Automaticky generovaný popis"/>
+            <wp:cNvGraphicFramePr>
+              <a:graphicFrameLocks xmlns:a="http://schemas.openxmlformats.org/drawingml/2006/main" noChangeAspect="1"/>
+            </wp:cNvGraphicFramePr>
+            <a:graphic xmlns:a="http://schemas.openxmlformats.org/drawingml/2006/main">
+              <a:graphicData uri="http://schemas.openxmlformats.org/drawingml/2006/picture">
+                <pic:pic xmlns:pic="http://schemas.openxmlformats.org/drawingml/2006/picture">
+                  <pic:nvPicPr>
+                    <pic:cNvPr id="10" name="Obrázok 10" descr="Obrázok, na ktorom je text&#10;&#10;Automaticky generovaný popis"/>
+                    <pic:cNvPicPr/>
+                  </pic:nvPicPr>
+                  <pic:blipFill>
+                    <a:blip r:embed="rId15"/>
+                    <a:stretch>
+                      <a:fillRect/>
+                    </a:stretch>
+                  </pic:blipFill>
+                  <pic:spPr>
+                    <a:xfrm>
+                      <a:off x="0" y="0"/>
+                      <a:ext cx="5578323" cy="3513124"/>
+                    </a:xfrm>
+                    <a:prstGeom prst="rect">
+                      <a:avLst/>
+                    </a:prstGeom>
+                  </pic:spPr>
+                </pic:pic>
+              </a:graphicData>
+            </a:graphic>
+          </wp:inline>
+        </w:drawing>
+      </w:r>
+    </w:p>
+    <w:p>
+      <w:r>
+        <w:lastRenderedPageBreak/>
+        <w:drawing>
+          <wp:inline distT="0" distB="0" distL="0" distR="0" wp14:anchorId="137992B2" wp14:editId="39FD698B">
+            <wp:extent cx="5296359" cy="4435224"/>
+            <wp:effectExtent l="0" t="0" r="0" b="3810"/>
+            <wp:docPr id="5" name="Obrázok 5" descr="Obrázok, na ktorom je stôl&#10;&#10;Automaticky generovaný popis"/>
+            <wp:cNvGraphicFramePr>
+              <a:graphicFrameLocks xmlns:a="http://schemas.openxmlformats.org/drawingml/2006/main" noChangeAspect="1"/>
+            </wp:cNvGraphicFramePr>
+            <a:graphic xmlns:a="http://schemas.openxmlformats.org/drawingml/2006/main">
+              <a:graphicData uri="http://schemas.openxmlformats.org/drawingml/2006/picture">
+                <pic:pic xmlns:pic="http://schemas.openxmlformats.org/drawingml/2006/picture">
+                  <pic:nvPicPr>
+                    <pic:cNvPr id="5" name="Obrázok 5" descr="Obrázok, na ktorom je stôl&#10;&#10;Automaticky generovaný popis"/>
+                    <pic:cNvPicPr/>
+                  </pic:nvPicPr>
+                  <pic:blipFill>
+                    <a:blip r:embed="rId16"/>
+                    <a:stretch>
+                      <a:fillRect/>
+                    </a:stretch>
+                  </pic:blipFill>
+                  <pic:spPr>
+                    <a:xfrm>
+                      <a:off x="0" y="0"/>
+                      <a:ext cx="5296359" cy="4435224"/>
+                    </a:xfrm>
+                    <a:prstGeom prst="rect">
+                      <a:avLst/>
+                    </a:prstGeom>
+                  </pic:spPr>
+                </pic:pic>
+              </a:graphicData>
+            </a:graphic>
+          </wp:inline>
+        </w:drawing>
+      </w:r>
+    </w:p>
+    <w:p>
+      <w:r>
+        <w:t>Postup:</w:t>
+      </w:r>
+    </w:p>
+    <w:p>
+      <w:pPr>
+        <w:pStyle w:val="Odsekzoznamu"/>
+        <w:numPr>
+          <w:ilvl w:val="0"/>
+          <w:numId w:val="6"/>
+        </w:numPr>
+      </w:pPr>
+      <w:r>
+        <w:t>Matejove</w:t>
+      </w:r>
+    </w:p>
     <w:sectPr>
       <w:pgSz w:w="11906" w:h="16838"/>
       <w:pgMar w:top="1417" w:right="1417" w:bottom="1417" w:left="1417" w:header="708" w:footer="708" w:gutter="0"/>
@@ -578,6 +1289,578 @@
     </w:sectPr>
   </w:body>
 </w:document>
+</file>
+
+<file path=word/numbering.xml><?xml version="1.0" encoding="utf-8"?>
+<w:numbering xmlns:wpc="http://schemas.microsoft.com/office/word/2010/wordprocessingCanvas" xmlns:cx="http://schemas.microsoft.com/office/drawing/2014/chartex" xmlns:cx1="http://schemas.microsoft.com/office/drawing/2015/9/8/chartex" xmlns:cx2="http://schemas.microsoft.com/office/drawing/2015/10/21/chartex" xmlns:cx3="http://schemas.microsoft.com/office/drawing/2016/5/9/chartex" xmlns:cx4="http://schemas.microsoft.com/office/drawing/2016/5/10/chartex" xmlns:cx5="http://schemas.microsoft.com/office/drawing/2016/5/11/chartex" xmlns:cx6="http://schemas.microsoft.com/office/drawing/2016/5/12/chartex" xmlns:cx7="http://schemas.microsoft.com/office/drawing/2016/5/13/chartex" xmlns:cx8="http://schemas.microsoft.com/office/drawing/2016/5/14/chartex" xmlns:mc="http://schemas.openxmlformats.org/markup-compatibility/2006" xmlns:aink="http://schemas.microsoft.com/office/drawing/2016/ink" xmlns:am3d="http://schemas.microsoft.com/office/drawing/2017/model3d" xmlns:o="urn:schemas-microsoft-com:office:office" xmlns:r="http://schemas.openxmlformats.org/officeDocument/2006/relationships" xmlns:m="http://schemas.openxmlformats.org/officeDocument/2006/math" xmlns:v="urn:schemas-microsoft-com:vml" xmlns:wp14="http://schemas.microsoft.com/office/word/2010/wordprocessingDrawing" xmlns:wp="http://schemas.openxmlformats.org/drawingml/2006/wordprocessingDrawing" xmlns:w10="urn:schemas-microsoft-com:office:word" xmlns:w="http://schemas.openxmlformats.org/wordprocessingml/2006/main" xmlns:w14="http://schemas.microsoft.com/office/word/2010/wordml" xmlns:w15="http://schemas.microsoft.com/office/word/2012/wordml" xmlns:w16cex="http://schemas.microsoft.com/office/word/2018/wordml/cex" xmlns:w16cid="http://schemas.microsoft.com/office/word/2016/wordml/cid" xmlns:w16="http://schemas.microsoft.com/office/word/2018/wordml" xmlns:w16sdtdh="http://schemas.microsoft.com/office/word/2020/wordml/sdtdatahash" xmlns:w16se="http://schemas.microsoft.com/office/word/2015/wordml/symex" xmlns:wpg="http://schemas.microsoft.com/office/word/2010/wordprocessingGroup" xmlns:wpi="http://schemas.microsoft.com/office/word/2010/wordprocessingInk" xmlns:wne="http://schemas.microsoft.com/office/word/2006/wordml" xmlns:wps="http://schemas.microsoft.com/office/word/2010/wordprocessingShape" mc:Ignorable="w14 w15 w16se w16cid w16 w16cex w16sdtdh wp14">
+  <w:abstractNum w:abstractNumId="0" w15:restartNumberingAfterBreak="0">
+    <w:nsid w:val="20C608EA"/>
+    <w:multiLevelType w:val="hybridMultilevel"/>
+    <w:tmpl w:val="1FB4B940"/>
+    <w:lvl w:ilvl="0" w:tplc="FFFFFFFF">
+      <w:start w:val="1"/>
+      <w:numFmt w:val="decimal"/>
+      <w:lvlText w:val="%1."/>
+      <w:lvlJc w:val="left"/>
+      <w:pPr>
+        <w:ind w:left="720" w:hanging="360"/>
+      </w:pPr>
+    </w:lvl>
+    <w:lvl w:ilvl="1" w:tplc="FFFFFFFF" w:tentative="1">
+      <w:start w:val="1"/>
+      <w:numFmt w:val="lowerLetter"/>
+      <w:lvlText w:val="%2."/>
+      <w:lvlJc w:val="left"/>
+      <w:pPr>
+        <w:ind w:left="1440" w:hanging="360"/>
+      </w:pPr>
+    </w:lvl>
+    <w:lvl w:ilvl="2" w:tplc="FFFFFFFF" w:tentative="1">
+      <w:start w:val="1"/>
+      <w:numFmt w:val="lowerRoman"/>
+      <w:lvlText w:val="%3."/>
+      <w:lvlJc w:val="right"/>
+      <w:pPr>
+        <w:ind w:left="2160" w:hanging="180"/>
+      </w:pPr>
+    </w:lvl>
+    <w:lvl w:ilvl="3" w:tplc="FFFFFFFF" w:tentative="1">
+      <w:start w:val="1"/>
+      <w:numFmt w:val="decimal"/>
+      <w:lvlText w:val="%4."/>
+      <w:lvlJc w:val="left"/>
+      <w:pPr>
+        <w:ind w:left="2880" w:hanging="360"/>
+      </w:pPr>
+    </w:lvl>
+    <w:lvl w:ilvl="4" w:tplc="FFFFFFFF" w:tentative="1">
+      <w:start w:val="1"/>
+      <w:numFmt w:val="lowerLetter"/>
+      <w:lvlText w:val="%5."/>
+      <w:lvlJc w:val="left"/>
+      <w:pPr>
+        <w:ind w:left="3600" w:hanging="360"/>
+      </w:pPr>
+    </w:lvl>
+    <w:lvl w:ilvl="5" w:tplc="FFFFFFFF" w:tentative="1">
+      <w:start w:val="1"/>
+      <w:numFmt w:val="lowerRoman"/>
+      <w:lvlText w:val="%6."/>
+      <w:lvlJc w:val="right"/>
+      <w:pPr>
+        <w:ind w:left="4320" w:hanging="180"/>
+      </w:pPr>
+    </w:lvl>
+    <w:lvl w:ilvl="6" w:tplc="FFFFFFFF" w:tentative="1">
+      <w:start w:val="1"/>
+      <w:numFmt w:val="decimal"/>
+      <w:lvlText w:val="%7."/>
+      <w:lvlJc w:val="left"/>
+      <w:pPr>
+        <w:ind w:left="5040" w:hanging="360"/>
+      </w:pPr>
+    </w:lvl>
+    <w:lvl w:ilvl="7" w:tplc="FFFFFFFF" w:tentative="1">
+      <w:start w:val="1"/>
+      <w:numFmt w:val="lowerLetter"/>
+      <w:lvlText w:val="%8."/>
+      <w:lvlJc w:val="left"/>
+      <w:pPr>
+        <w:ind w:left="5760" w:hanging="360"/>
+      </w:pPr>
+    </w:lvl>
+    <w:lvl w:ilvl="8" w:tplc="FFFFFFFF" w:tentative="1">
+      <w:start w:val="1"/>
+      <w:numFmt w:val="lowerRoman"/>
+      <w:lvlText w:val="%9."/>
+      <w:lvlJc w:val="right"/>
+      <w:pPr>
+        <w:ind w:left="6480" w:hanging="180"/>
+      </w:pPr>
+    </w:lvl>
+  </w:abstractNum>
+  <w:abstractNum w:abstractNumId="1" w15:restartNumberingAfterBreak="0">
+    <w:nsid w:val="2A4A108D"/>
+    <w:multiLevelType w:val="hybridMultilevel"/>
+    <w:tmpl w:val="3B686F94"/>
+    <w:lvl w:ilvl="0" w:tplc="041B0001">
+      <w:start w:val="1"/>
+      <w:numFmt w:val="bullet"/>
+      <w:lvlText w:val=""/>
+      <w:lvlJc w:val="left"/>
+      <w:pPr>
+        <w:ind w:left="720" w:hanging="360"/>
+      </w:pPr>
+      <w:rPr>
+        <w:rFonts w:ascii="Symbol" w:hAnsi="Symbol" w:hint="default"/>
+      </w:rPr>
+    </w:lvl>
+    <w:lvl w:ilvl="1" w:tplc="041B0003" w:tentative="1">
+      <w:start w:val="1"/>
+      <w:numFmt w:val="bullet"/>
+      <w:lvlText w:val="o"/>
+      <w:lvlJc w:val="left"/>
+      <w:pPr>
+        <w:ind w:left="1440" w:hanging="360"/>
+      </w:pPr>
+      <w:rPr>
+        <w:rFonts w:ascii="Courier New" w:hAnsi="Courier New" w:cs="Courier New" w:hint="default"/>
+      </w:rPr>
+    </w:lvl>
+    <w:lvl w:ilvl="2" w:tplc="041B0005" w:tentative="1">
+      <w:start w:val="1"/>
+      <w:numFmt w:val="bullet"/>
+      <w:lvlText w:val=""/>
+      <w:lvlJc w:val="left"/>
+      <w:pPr>
+        <w:ind w:left="2160" w:hanging="360"/>
+      </w:pPr>
+      <w:rPr>
+        <w:rFonts w:ascii="Wingdings" w:hAnsi="Wingdings" w:hint="default"/>
+      </w:rPr>
+    </w:lvl>
+    <w:lvl w:ilvl="3" w:tplc="041B0001" w:tentative="1">
+      <w:start w:val="1"/>
+      <w:numFmt w:val="bullet"/>
+      <w:lvlText w:val=""/>
+      <w:lvlJc w:val="left"/>
+      <w:pPr>
+        <w:ind w:left="2880" w:hanging="360"/>
+      </w:pPr>
+      <w:rPr>
+        <w:rFonts w:ascii="Symbol" w:hAnsi="Symbol" w:hint="default"/>
+      </w:rPr>
+    </w:lvl>
+    <w:lvl w:ilvl="4" w:tplc="041B0003" w:tentative="1">
+      <w:start w:val="1"/>
+      <w:numFmt w:val="bullet"/>
+      <w:lvlText w:val="o"/>
+      <w:lvlJc w:val="left"/>
+      <w:pPr>
+        <w:ind w:left="3600" w:hanging="360"/>
+      </w:pPr>
+      <w:rPr>
+        <w:rFonts w:ascii="Courier New" w:hAnsi="Courier New" w:cs="Courier New" w:hint="default"/>
+      </w:rPr>
+    </w:lvl>
+    <w:lvl w:ilvl="5" w:tplc="041B0005" w:tentative="1">
+      <w:start w:val="1"/>
+      <w:numFmt w:val="bullet"/>
+      <w:lvlText w:val=""/>
+      <w:lvlJc w:val="left"/>
+      <w:pPr>
+        <w:ind w:left="4320" w:hanging="360"/>
+      </w:pPr>
+      <w:rPr>
+        <w:rFonts w:ascii="Wingdings" w:hAnsi="Wingdings" w:hint="default"/>
+      </w:rPr>
+    </w:lvl>
+    <w:lvl w:ilvl="6" w:tplc="041B0001" w:tentative="1">
+      <w:start w:val="1"/>
+      <w:numFmt w:val="bullet"/>
+      <w:lvlText w:val=""/>
+      <w:lvlJc w:val="left"/>
+      <w:pPr>
+        <w:ind w:left="5040" w:hanging="360"/>
+      </w:pPr>
+      <w:rPr>
+        <w:rFonts w:ascii="Symbol" w:hAnsi="Symbol" w:hint="default"/>
+      </w:rPr>
+    </w:lvl>
+    <w:lvl w:ilvl="7" w:tplc="041B0003" w:tentative="1">
+      <w:start w:val="1"/>
+      <w:numFmt w:val="bullet"/>
+      <w:lvlText w:val="o"/>
+      <w:lvlJc w:val="left"/>
+      <w:pPr>
+        <w:ind w:left="5760" w:hanging="360"/>
+      </w:pPr>
+      <w:rPr>
+        <w:rFonts w:ascii="Courier New" w:hAnsi="Courier New" w:cs="Courier New" w:hint="default"/>
+      </w:rPr>
+    </w:lvl>
+    <w:lvl w:ilvl="8" w:tplc="041B0005" w:tentative="1">
+      <w:start w:val="1"/>
+      <w:numFmt w:val="bullet"/>
+      <w:lvlText w:val=""/>
+      <w:lvlJc w:val="left"/>
+      <w:pPr>
+        <w:ind w:left="6480" w:hanging="360"/>
+      </w:pPr>
+      <w:rPr>
+        <w:rFonts w:ascii="Wingdings" w:hAnsi="Wingdings" w:hint="default"/>
+      </w:rPr>
+    </w:lvl>
+  </w:abstractNum>
+  <w:abstractNum w:abstractNumId="2" w15:restartNumberingAfterBreak="0">
+    <w:nsid w:val="2DC17E1B"/>
+    <w:multiLevelType w:val="hybridMultilevel"/>
+    <w:tmpl w:val="CE6C99CA"/>
+    <w:lvl w:ilvl="0" w:tplc="041B000F">
+      <w:start w:val="1"/>
+      <w:numFmt w:val="decimal"/>
+      <w:lvlText w:val="%1."/>
+      <w:lvlJc w:val="left"/>
+      <w:pPr>
+        <w:ind w:left="720" w:hanging="360"/>
+      </w:pPr>
+      <w:rPr>
+        <w:rFonts w:hint="default"/>
+      </w:rPr>
+    </w:lvl>
+    <w:lvl w:ilvl="1" w:tplc="041B0019" w:tentative="1">
+      <w:start w:val="1"/>
+      <w:numFmt w:val="lowerLetter"/>
+      <w:lvlText w:val="%2."/>
+      <w:lvlJc w:val="left"/>
+      <w:pPr>
+        <w:ind w:left="1440" w:hanging="360"/>
+      </w:pPr>
+    </w:lvl>
+    <w:lvl w:ilvl="2" w:tplc="041B001B" w:tentative="1">
+      <w:start w:val="1"/>
+      <w:numFmt w:val="lowerRoman"/>
+      <w:lvlText w:val="%3."/>
+      <w:lvlJc w:val="right"/>
+      <w:pPr>
+        <w:ind w:left="2160" w:hanging="180"/>
+      </w:pPr>
+    </w:lvl>
+    <w:lvl w:ilvl="3" w:tplc="041B000F" w:tentative="1">
+      <w:start w:val="1"/>
+      <w:numFmt w:val="decimal"/>
+      <w:lvlText w:val="%4."/>
+      <w:lvlJc w:val="left"/>
+      <w:pPr>
+        <w:ind w:left="2880" w:hanging="360"/>
+      </w:pPr>
+    </w:lvl>
+    <w:lvl w:ilvl="4" w:tplc="041B0019" w:tentative="1">
+      <w:start w:val="1"/>
+      <w:numFmt w:val="lowerLetter"/>
+      <w:lvlText w:val="%5."/>
+      <w:lvlJc w:val="left"/>
+      <w:pPr>
+        <w:ind w:left="3600" w:hanging="360"/>
+      </w:pPr>
+    </w:lvl>
+    <w:lvl w:ilvl="5" w:tplc="041B001B" w:tentative="1">
+      <w:start w:val="1"/>
+      <w:numFmt w:val="lowerRoman"/>
+      <w:lvlText w:val="%6."/>
+      <w:lvlJc w:val="right"/>
+      <w:pPr>
+        <w:ind w:left="4320" w:hanging="180"/>
+      </w:pPr>
+    </w:lvl>
+    <w:lvl w:ilvl="6" w:tplc="041B000F" w:tentative="1">
+      <w:start w:val="1"/>
+      <w:numFmt w:val="decimal"/>
+      <w:lvlText w:val="%7."/>
+      <w:lvlJc w:val="left"/>
+      <w:pPr>
+        <w:ind w:left="5040" w:hanging="360"/>
+      </w:pPr>
+    </w:lvl>
+    <w:lvl w:ilvl="7" w:tplc="041B0019" w:tentative="1">
+      <w:start w:val="1"/>
+      <w:numFmt w:val="lowerLetter"/>
+      <w:lvlText w:val="%8."/>
+      <w:lvlJc w:val="left"/>
+      <w:pPr>
+        <w:ind w:left="5760" w:hanging="360"/>
+      </w:pPr>
+    </w:lvl>
+    <w:lvl w:ilvl="8" w:tplc="041B001B" w:tentative="1">
+      <w:start w:val="1"/>
+      <w:numFmt w:val="lowerRoman"/>
+      <w:lvlText w:val="%9."/>
+      <w:lvlJc w:val="right"/>
+      <w:pPr>
+        <w:ind w:left="6480" w:hanging="180"/>
+      </w:pPr>
+    </w:lvl>
+  </w:abstractNum>
+  <w:abstractNum w:abstractNumId="3" w15:restartNumberingAfterBreak="0">
+    <w:nsid w:val="32547B0F"/>
+    <w:multiLevelType w:val="hybridMultilevel"/>
+    <w:tmpl w:val="9A38EA2A"/>
+    <w:lvl w:ilvl="0" w:tplc="FFFFFFFF">
+      <w:start w:val="1"/>
+      <w:numFmt w:val="decimal"/>
+      <w:lvlText w:val="%1."/>
+      <w:lvlJc w:val="left"/>
+      <w:pPr>
+        <w:ind w:left="720" w:hanging="360"/>
+      </w:pPr>
+    </w:lvl>
+    <w:lvl w:ilvl="1" w:tplc="041B0019" w:tentative="1">
+      <w:start w:val="1"/>
+      <w:numFmt w:val="lowerLetter"/>
+      <w:lvlText w:val="%2."/>
+      <w:lvlJc w:val="left"/>
+      <w:pPr>
+        <w:ind w:left="1440" w:hanging="360"/>
+      </w:pPr>
+    </w:lvl>
+    <w:lvl w:ilvl="2" w:tplc="041B001B" w:tentative="1">
+      <w:start w:val="1"/>
+      <w:numFmt w:val="lowerRoman"/>
+      <w:lvlText w:val="%3."/>
+      <w:lvlJc w:val="right"/>
+      <w:pPr>
+        <w:ind w:left="2160" w:hanging="180"/>
+      </w:pPr>
+    </w:lvl>
+    <w:lvl w:ilvl="3" w:tplc="041B000F" w:tentative="1">
+      <w:start w:val="1"/>
+      <w:numFmt w:val="decimal"/>
+      <w:lvlText w:val="%4."/>
+      <w:lvlJc w:val="left"/>
+      <w:pPr>
+        <w:ind w:left="2880" w:hanging="360"/>
+      </w:pPr>
+    </w:lvl>
+    <w:lvl w:ilvl="4" w:tplc="041B0019" w:tentative="1">
+      <w:start w:val="1"/>
+      <w:numFmt w:val="lowerLetter"/>
+      <w:lvlText w:val="%5."/>
+      <w:lvlJc w:val="left"/>
+      <w:pPr>
+        <w:ind w:left="3600" w:hanging="360"/>
+      </w:pPr>
+    </w:lvl>
+    <w:lvl w:ilvl="5" w:tplc="041B001B" w:tentative="1">
+      <w:start w:val="1"/>
+      <w:numFmt w:val="lowerRoman"/>
+      <w:lvlText w:val="%6."/>
+      <w:lvlJc w:val="right"/>
+      <w:pPr>
+        <w:ind w:left="4320" w:hanging="180"/>
+      </w:pPr>
+    </w:lvl>
+    <w:lvl w:ilvl="6" w:tplc="041B000F" w:tentative="1">
+      <w:start w:val="1"/>
+      <w:numFmt w:val="decimal"/>
+      <w:lvlText w:val="%7."/>
+      <w:lvlJc w:val="left"/>
+      <w:pPr>
+        <w:ind w:left="5040" w:hanging="360"/>
+      </w:pPr>
+    </w:lvl>
+    <w:lvl w:ilvl="7" w:tplc="041B0019" w:tentative="1">
+      <w:start w:val="1"/>
+      <w:numFmt w:val="lowerLetter"/>
+      <w:lvlText w:val="%8."/>
+      <w:lvlJc w:val="left"/>
+      <w:pPr>
+        <w:ind w:left="5760" w:hanging="360"/>
+      </w:pPr>
+    </w:lvl>
+    <w:lvl w:ilvl="8" w:tplc="041B001B" w:tentative="1">
+      <w:start w:val="1"/>
+      <w:numFmt w:val="lowerRoman"/>
+      <w:lvlText w:val="%9."/>
+      <w:lvlJc w:val="right"/>
+      <w:pPr>
+        <w:ind w:left="6480" w:hanging="180"/>
+      </w:pPr>
+    </w:lvl>
+  </w:abstractNum>
+  <w:abstractNum w:abstractNumId="4" w15:restartNumberingAfterBreak="0">
+    <w:nsid w:val="614677D9"/>
+    <w:multiLevelType w:val="hybridMultilevel"/>
+    <w:tmpl w:val="2FD8FF7A"/>
+    <w:lvl w:ilvl="0" w:tplc="041B000F">
+      <w:start w:val="1"/>
+      <w:numFmt w:val="decimal"/>
+      <w:lvlText w:val="%1."/>
+      <w:lvlJc w:val="left"/>
+      <w:pPr>
+        <w:ind w:left="720" w:hanging="360"/>
+      </w:pPr>
+      <w:rPr>
+        <w:rFonts w:hint="default"/>
+      </w:rPr>
+    </w:lvl>
+    <w:lvl w:ilvl="1" w:tplc="041B0019" w:tentative="1">
+      <w:start w:val="1"/>
+      <w:numFmt w:val="lowerLetter"/>
+      <w:lvlText w:val="%2."/>
+      <w:lvlJc w:val="left"/>
+      <w:pPr>
+        <w:ind w:left="1440" w:hanging="360"/>
+      </w:pPr>
+    </w:lvl>
+    <w:lvl w:ilvl="2" w:tplc="041B001B" w:tentative="1">
+      <w:start w:val="1"/>
+      <w:numFmt w:val="lowerRoman"/>
+      <w:lvlText w:val="%3."/>
+      <w:lvlJc w:val="right"/>
+      <w:pPr>
+        <w:ind w:left="2160" w:hanging="180"/>
+      </w:pPr>
+    </w:lvl>
+    <w:lvl w:ilvl="3" w:tplc="041B000F" w:tentative="1">
+      <w:start w:val="1"/>
+      <w:numFmt w:val="decimal"/>
+      <w:lvlText w:val="%4."/>
+      <w:lvlJc w:val="left"/>
+      <w:pPr>
+        <w:ind w:left="2880" w:hanging="360"/>
+      </w:pPr>
+    </w:lvl>
+    <w:lvl w:ilvl="4" w:tplc="041B0019" w:tentative="1">
+      <w:start w:val="1"/>
+      <w:numFmt w:val="lowerLetter"/>
+      <w:lvlText w:val="%5."/>
+      <w:lvlJc w:val="left"/>
+      <w:pPr>
+        <w:ind w:left="3600" w:hanging="360"/>
+      </w:pPr>
+    </w:lvl>
+    <w:lvl w:ilvl="5" w:tplc="041B001B" w:tentative="1">
+      <w:start w:val="1"/>
+      <w:numFmt w:val="lowerRoman"/>
+      <w:lvlText w:val="%6."/>
+      <w:lvlJc w:val="right"/>
+      <w:pPr>
+        <w:ind w:left="4320" w:hanging="180"/>
+      </w:pPr>
+    </w:lvl>
+    <w:lvl w:ilvl="6" w:tplc="041B000F" w:tentative="1">
+      <w:start w:val="1"/>
+      <w:numFmt w:val="decimal"/>
+      <w:lvlText w:val="%7."/>
+      <w:lvlJc w:val="left"/>
+      <w:pPr>
+        <w:ind w:left="5040" w:hanging="360"/>
+      </w:pPr>
+    </w:lvl>
+    <w:lvl w:ilvl="7" w:tplc="041B0019" w:tentative="1">
+      <w:start w:val="1"/>
+      <w:numFmt w:val="lowerLetter"/>
+      <w:lvlText w:val="%8."/>
+      <w:lvlJc w:val="left"/>
+      <w:pPr>
+        <w:ind w:left="5760" w:hanging="360"/>
+      </w:pPr>
+    </w:lvl>
+    <w:lvl w:ilvl="8" w:tplc="041B001B" w:tentative="1">
+      <w:start w:val="1"/>
+      <w:numFmt w:val="lowerRoman"/>
+      <w:lvlText w:val="%9."/>
+      <w:lvlJc w:val="right"/>
+      <w:pPr>
+        <w:ind w:left="6480" w:hanging="180"/>
+      </w:pPr>
+    </w:lvl>
+  </w:abstractNum>
+  <w:abstractNum w:abstractNumId="5" w15:restartNumberingAfterBreak="0">
+    <w:nsid w:val="731704BE"/>
+    <w:multiLevelType w:val="hybridMultilevel"/>
+    <w:tmpl w:val="1FB4B940"/>
+    <w:lvl w:ilvl="0" w:tplc="041B000F">
+      <w:start w:val="1"/>
+      <w:numFmt w:val="decimal"/>
+      <w:lvlText w:val="%1."/>
+      <w:lvlJc w:val="left"/>
+      <w:pPr>
+        <w:ind w:left="720" w:hanging="360"/>
+      </w:pPr>
+    </w:lvl>
+    <w:lvl w:ilvl="1" w:tplc="041B0019" w:tentative="1">
+      <w:start w:val="1"/>
+      <w:numFmt w:val="lowerLetter"/>
+      <w:lvlText w:val="%2."/>
+      <w:lvlJc w:val="left"/>
+      <w:pPr>
+        <w:ind w:left="1440" w:hanging="360"/>
+      </w:pPr>
+    </w:lvl>
+    <w:lvl w:ilvl="2" w:tplc="041B001B" w:tentative="1">
+      <w:start w:val="1"/>
+      <w:numFmt w:val="lowerRoman"/>
+      <w:lvlText w:val="%3."/>
+      <w:lvlJc w:val="right"/>
+      <w:pPr>
+        <w:ind w:left="2160" w:hanging="180"/>
+      </w:pPr>
+    </w:lvl>
+    <w:lvl w:ilvl="3" w:tplc="041B000F" w:tentative="1">
+      <w:start w:val="1"/>
+      <w:numFmt w:val="decimal"/>
+      <w:lvlText w:val="%4."/>
+      <w:lvlJc w:val="left"/>
+      <w:pPr>
+        <w:ind w:left="2880" w:hanging="360"/>
+      </w:pPr>
+    </w:lvl>
+    <w:lvl w:ilvl="4" w:tplc="041B0019" w:tentative="1">
+      <w:start w:val="1"/>
+      <w:numFmt w:val="lowerLetter"/>
+      <w:lvlText w:val="%5."/>
+      <w:lvlJc w:val="left"/>
+      <w:pPr>
+        <w:ind w:left="3600" w:hanging="360"/>
+      </w:pPr>
+    </w:lvl>
+    <w:lvl w:ilvl="5" w:tplc="041B001B" w:tentative="1">
+      <w:start w:val="1"/>
+      <w:numFmt w:val="lowerRoman"/>
+      <w:lvlText w:val="%6."/>
+      <w:lvlJc w:val="right"/>
+      <w:pPr>
+        <w:ind w:left="4320" w:hanging="180"/>
+      </w:pPr>
+    </w:lvl>
+    <w:lvl w:ilvl="6" w:tplc="041B000F" w:tentative="1">
+      <w:start w:val="1"/>
+      <w:numFmt w:val="decimal"/>
+      <w:lvlText w:val="%7."/>
+      <w:lvlJc w:val="left"/>
+      <w:pPr>
+        <w:ind w:left="5040" w:hanging="360"/>
+      </w:pPr>
+    </w:lvl>
+    <w:lvl w:ilvl="7" w:tplc="041B0019" w:tentative="1">
+      <w:start w:val="1"/>
+      <w:numFmt w:val="lowerLetter"/>
+      <w:lvlText w:val="%8."/>
+      <w:lvlJc w:val="left"/>
+      <w:pPr>
+        <w:ind w:left="5760" w:hanging="360"/>
+      </w:pPr>
+    </w:lvl>
+    <w:lvl w:ilvl="8" w:tplc="041B001B" w:tentative="1">
+      <w:start w:val="1"/>
+      <w:numFmt w:val="lowerRoman"/>
+      <w:lvlText w:val="%9."/>
+      <w:lvlJc w:val="right"/>
+      <w:pPr>
+        <w:ind w:left="6480" w:hanging="180"/>
+      </w:pPr>
+    </w:lvl>
+  </w:abstractNum>
+  <w:num w:numId="1">
+    <w:abstractNumId w:val="1"/>
+  </w:num>
+  <w:num w:numId="2">
+    <w:abstractNumId w:val="5"/>
+  </w:num>
+  <w:num w:numId="3">
+    <w:abstractNumId w:val="0"/>
+  </w:num>
+  <w:num w:numId="4">
+    <w:abstractNumId w:val="3"/>
+  </w:num>
+  <w:num w:numId="5">
+    <w:abstractNumId w:val="4"/>
+  </w:num>
+  <w:num w:numId="6">
+    <w:abstractNumId w:val="2"/>
+  </w:num>
+</w:numbering>
 </file>
 
 <file path=word/styles.xml><?xml version="1.0" encoding="utf-8"?>
@@ -1037,6 +2320,17 @@
       <w:shd w:val="clear" w:color="auto" w:fill="E1DFDD"/>
     </w:rPr>
   </w:style>
+  <w:style w:type="paragraph" w:styleId="Odsekzoznamu">
+    <w:name w:val="List Paragraph"/>
+    <w:basedOn w:val="Normlny"/>
+    <w:uiPriority w:val="34"/>
+    <w:qFormat/>
+    <w:rsid w:val="003E33BB"/>
+    <w:pPr>
+      <w:ind w:left="720"/>
+      <w:contextualSpacing/>
+    </w:pPr>
+  </w:style>
 </w:styles>
 </file>
 
